--- a/20_07_10_학습내용.docx
+++ b/20_07_10_학습내용.docx
@@ -397,7 +397,7 @@
       <w:pPr>
         <w:numPr>
           <w:ilvl w:val="0"/>
-          <w:numId w:val="4"/>
+          <w:numId w:val="3"/>
         </w:numPr>
         <w:ind w:left="720" w:hanging="360"/>
         <w:rPr>
@@ -3908,12 +3908,12 @@
           <wp:inline distB="114300" distT="114300" distL="114300" distR="114300">
             <wp:extent cx="4358415" cy="3252788"/>
             <wp:effectExtent b="0" l="0" r="0" t="0"/>
-            <wp:docPr id="1" name="image1.png"/>
+            <wp:docPr id="1" name="image2.png"/>
             <a:graphic>
               <a:graphicData uri="http://schemas.openxmlformats.org/drawingml/2006/picture">
                 <pic:pic>
                   <pic:nvPicPr>
-                    <pic:cNvPr id="0" name="image1.png"/>
+                    <pic:cNvPr id="0" name="image2.png"/>
                     <pic:cNvPicPr preferRelativeResize="0"/>
                   </pic:nvPicPr>
                   <pic:blipFill>
@@ -4006,7 +4006,7 @@
       <w:pPr>
         <w:numPr>
           <w:ilvl w:val="0"/>
-          <w:numId w:val="4"/>
+          <w:numId w:val="3"/>
         </w:numPr>
         <w:ind w:left="720" w:hanging="360"/>
         <w:rPr>
@@ -4113,12 +4113,12 @@
           <wp:inline distB="114300" distT="114300" distL="114300" distR="114300">
             <wp:extent cx="5734050" cy="2195513"/>
             <wp:effectExtent b="0" l="0" r="0" t="0"/>
-            <wp:docPr id="2" name="image2.png"/>
+            <wp:docPr id="2" name="image1.png"/>
             <a:graphic>
               <a:graphicData uri="http://schemas.openxmlformats.org/drawingml/2006/picture">
                 <pic:pic>
                   <pic:nvPicPr>
-                    <pic:cNvPr id="0" name="image2.png"/>
+                    <pic:cNvPr id="0" name="image1.png"/>
                     <pic:cNvPicPr preferRelativeResize="0"/>
                   </pic:nvPicPr>
                   <pic:blipFill>
@@ -4164,36 +4164,19 @@
     <w:p>
       <w:pPr>
         <w:ind w:left="0" w:firstLine="0"/>
-        <w:rPr/>
-      </w:pPr>
-      <w:r>
-        <w:rPr>
-          <w:rtl w:val="0"/>
-        </w:rPr>
-      </w:r>
-    </w:p>
-    <w:p>
-      <w:pPr>
-        <w:ind w:left="0" w:firstLine="0"/>
-        <w:rPr/>
-      </w:pPr>
-      <w:r>
-        <w:rPr>
-          <w:rtl w:val="0"/>
-        </w:rPr>
-      </w:r>
-    </w:p>
-    <w:p>
-      <w:pPr>
-        <w:numPr>
-          <w:ilvl w:val="0"/>
-          <w:numId w:val="3"/>
-        </w:numPr>
-        <w:ind w:left="720" w:hanging="360"/>
-        <w:rPr>
-          <w:u w:val="none"/>
-        </w:rPr>
-      </w:pPr>
+        <w:rPr>
+          <w:color w:val="444444"/>
+          <w:sz w:val="21"/>
+          <w:szCs w:val="21"/>
+          <w:highlight w:val="white"/>
+        </w:rPr>
+      </w:pPr>
+      <w:r>
+        <w:rPr>
+          <w:rtl w:val="0"/>
+        </w:rPr>
+        <w:t xml:space="preserve">      0) </w:t>
+      </w:r>
       <w:r>
         <w:rPr>
           <w:rFonts w:ascii="Arial Unicode MS" w:cs="Arial Unicode MS" w:eastAsia="Arial Unicode MS" w:hAnsi="Arial Unicode MS"/>
@@ -4225,7 +4208,7 @@
           <w:highlight w:val="white"/>
           <w:rtl w:val="0"/>
         </w:rPr>
-        <w:t xml:space="preserve">으로 클라이언트는 요청을 하게 된다.</w:t>
+        <w:t xml:space="preserve">가 해당 리소스의 고유번호 (ARN)</w:t>
       </w:r>
     </w:p>
     <w:p>
@@ -4258,7 +4241,7 @@
           <w:highlight w:val="white"/>
           <w:rtl w:val="0"/>
         </w:rPr>
-        <w:t xml:space="preserve"> 는 자신이 만든 디렉토리 구조이고,</w:t>
+        <w:t xml:space="preserve"> 는 자신이 만든 디렉토리(스토리지) 구조이고,</w:t>
       </w:r>
     </w:p>
     <w:p>
@@ -4285,31 +4268,34 @@
     </w:p>
     <w:p>
       <w:pPr>
-        <w:ind w:left="0" w:firstLine="0"/>
-        <w:rPr>
-          <w:color w:val="444444"/>
-          <w:sz w:val="21"/>
-          <w:szCs w:val="21"/>
-          <w:highlight w:val="white"/>
-        </w:rPr>
-      </w:pPr>
-      <w:r>
-        <w:rPr>
-          <w:rtl w:val="0"/>
-        </w:rPr>
-      </w:r>
-    </w:p>
-    <w:p>
-      <w:pPr>
         <w:numPr>
           <w:ilvl w:val="0"/>
-          <w:numId w:val="3"/>
+          <w:numId w:val="4"/>
         </w:numPr>
         <w:ind w:left="720" w:hanging="360"/>
         <w:rPr>
           <w:u w:val="none"/>
         </w:rPr>
       </w:pPr>
+      <w:r>
+        <w:rPr>
+          <w:rFonts w:ascii="Arial Unicode MS" w:cs="Arial Unicode MS" w:eastAsia="Arial Unicode MS" w:hAnsi="Arial Unicode MS"/>
+          <w:rtl w:val="0"/>
+        </w:rPr>
+        <w:t xml:space="preserve">클라이언트는 배포 주소를 통해 요청을 하는 듯</w:t>
+      </w:r>
+    </w:p>
+    <w:p>
+      <w:pPr>
+        <w:ind w:left="0" w:firstLine="0"/>
+        <w:rPr/>
+      </w:pPr>
+      <w:r>
+        <w:rPr>
+          <w:rtl w:val="0"/>
+        </w:rPr>
+        <w:t xml:space="preserve">      2) </w:t>
+      </w:r>
       <w:r>
         <w:rPr>
           <w:rFonts w:ascii="Arial Unicode MS" w:cs="Arial Unicode MS" w:eastAsia="Arial Unicode MS" w:hAnsi="Arial Unicode MS"/>
@@ -4812,6 +4798,26 @@
           <w:rtl w:val="0"/>
         </w:rPr>
         <w:t xml:space="preserve">각각 Payload 모양이 다를텐데, 이건 클라이언트에서 맞춰서 보내줘야함.</w:t>
+      </w:r>
+    </w:p>
+    <w:p>
+      <w:pPr>
+        <w:rPr/>
+      </w:pPr>
+      <w:r>
+        <w:rPr>
+          <w:rtl w:val="0"/>
+        </w:rPr>
+      </w:r>
+    </w:p>
+    <w:p>
+      <w:pPr>
+        <w:rPr/>
+      </w:pPr>
+      <w:r>
+        <w:rPr>
+          <w:rtl w:val="0"/>
+        </w:rPr>
       </w:r>
     </w:p>
     <w:p>
@@ -5577,6 +5583,116 @@
     <w:lvl w:ilvl="0">
       <w:start w:val="1"/>
       <w:numFmt w:val="decimal"/>
+      <w:lvlText w:val="%1."/>
+      <w:lvlJc w:val="left"/>
+      <w:pPr>
+        <w:ind w:left="720" w:hanging="360"/>
+      </w:pPr>
+      <w:rPr>
+        <w:u w:val="none"/>
+      </w:rPr>
+    </w:lvl>
+    <w:lvl w:ilvl="1">
+      <w:start w:val="1"/>
+      <w:numFmt w:val="lowerLetter"/>
+      <w:lvlText w:val="%2."/>
+      <w:lvlJc w:val="left"/>
+      <w:pPr>
+        <w:ind w:left="1440" w:hanging="360"/>
+      </w:pPr>
+      <w:rPr>
+        <w:u w:val="none"/>
+      </w:rPr>
+    </w:lvl>
+    <w:lvl w:ilvl="2">
+      <w:start w:val="1"/>
+      <w:numFmt w:val="lowerRoman"/>
+      <w:lvlText w:val="%3."/>
+      <w:lvlJc w:val="right"/>
+      <w:pPr>
+        <w:ind w:left="2160" w:hanging="360"/>
+      </w:pPr>
+      <w:rPr>
+        <w:u w:val="none"/>
+      </w:rPr>
+    </w:lvl>
+    <w:lvl w:ilvl="3">
+      <w:start w:val="1"/>
+      <w:numFmt w:val="decimal"/>
+      <w:lvlText w:val="%4."/>
+      <w:lvlJc w:val="left"/>
+      <w:pPr>
+        <w:ind w:left="2880" w:hanging="360"/>
+      </w:pPr>
+      <w:rPr>
+        <w:u w:val="none"/>
+      </w:rPr>
+    </w:lvl>
+    <w:lvl w:ilvl="4">
+      <w:start w:val="1"/>
+      <w:numFmt w:val="lowerLetter"/>
+      <w:lvlText w:val="%5."/>
+      <w:lvlJc w:val="left"/>
+      <w:pPr>
+        <w:ind w:left="3600" w:hanging="360"/>
+      </w:pPr>
+      <w:rPr>
+        <w:u w:val="none"/>
+      </w:rPr>
+    </w:lvl>
+    <w:lvl w:ilvl="5">
+      <w:start w:val="1"/>
+      <w:numFmt w:val="lowerRoman"/>
+      <w:lvlText w:val="%6."/>
+      <w:lvlJc w:val="right"/>
+      <w:pPr>
+        <w:ind w:left="4320" w:hanging="360"/>
+      </w:pPr>
+      <w:rPr>
+        <w:u w:val="none"/>
+      </w:rPr>
+    </w:lvl>
+    <w:lvl w:ilvl="6">
+      <w:start w:val="1"/>
+      <w:numFmt w:val="decimal"/>
+      <w:lvlText w:val="%7."/>
+      <w:lvlJc w:val="left"/>
+      <w:pPr>
+        <w:ind w:left="5040" w:hanging="360"/>
+      </w:pPr>
+      <w:rPr>
+        <w:u w:val="none"/>
+      </w:rPr>
+    </w:lvl>
+    <w:lvl w:ilvl="7">
+      <w:start w:val="1"/>
+      <w:numFmt w:val="lowerLetter"/>
+      <w:lvlText w:val="%8."/>
+      <w:lvlJc w:val="left"/>
+      <w:pPr>
+        <w:ind w:left="5760" w:hanging="360"/>
+      </w:pPr>
+      <w:rPr>
+        <w:u w:val="none"/>
+      </w:rPr>
+    </w:lvl>
+    <w:lvl w:ilvl="8">
+      <w:start w:val="1"/>
+      <w:numFmt w:val="lowerRoman"/>
+      <w:lvlText w:val="%9."/>
+      <w:lvlJc w:val="right"/>
+      <w:pPr>
+        <w:ind w:left="6480" w:hanging="360"/>
+      </w:pPr>
+      <w:rPr>
+        <w:u w:val="none"/>
+      </w:rPr>
+    </w:lvl>
+  </w:abstractNum>
+  <w:abstractNum w:abstractNumId="4">
+    <w:lvl w:ilvl="0">
+      <w:start w:val="1"/>
+      <w:numFmt w:val="decimal"/>
       <w:lvlText w:val="%1)"/>
       <w:lvlJc w:val="left"/>
       <w:pPr>
@@ -5638,116 +5754,6 @@
       <w:start w:val="1"/>
       <w:numFmt w:val="lowerRoman"/>
       <w:lvlText w:val="(%6)"/>
-      <w:lvlJc w:val="right"/>
-      <w:pPr>
-        <w:ind w:left="4320" w:hanging="360"/>
-      </w:pPr>
-      <w:rPr>
-        <w:u w:val="none"/>
-      </w:rPr>
-    </w:lvl>
-    <w:lvl w:ilvl="6">
-      <w:start w:val="1"/>
-      <w:numFmt w:val="decimal"/>
-      <w:lvlText w:val="%7."/>
-      <w:lvlJc w:val="left"/>
-      <w:pPr>
-        <w:ind w:left="5040" w:hanging="360"/>
-      </w:pPr>
-      <w:rPr>
-        <w:u w:val="none"/>
-      </w:rPr>
-    </w:lvl>
-    <w:lvl w:ilvl="7">
-      <w:start w:val="1"/>
-      <w:numFmt w:val="lowerLetter"/>
-      <w:lvlText w:val="%8."/>
-      <w:lvlJc w:val="left"/>
-      <w:pPr>
-        <w:ind w:left="5760" w:hanging="360"/>
-      </w:pPr>
-      <w:rPr>
-        <w:u w:val="none"/>
-      </w:rPr>
-    </w:lvl>
-    <w:lvl w:ilvl="8">
-      <w:start w:val="1"/>
-      <w:numFmt w:val="lowerRoman"/>
-      <w:lvlText w:val="%9."/>
-      <w:lvlJc w:val="right"/>
-      <w:pPr>
-        <w:ind w:left="6480" w:hanging="360"/>
-      </w:pPr>
-      <w:rPr>
-        <w:u w:val="none"/>
-      </w:rPr>
-    </w:lvl>
-  </w:abstractNum>
-  <w:abstractNum w:abstractNumId="4">
-    <w:lvl w:ilvl="0">
-      <w:start w:val="1"/>
-      <w:numFmt w:val="decimal"/>
-      <w:lvlText w:val="%1."/>
-      <w:lvlJc w:val="left"/>
-      <w:pPr>
-        <w:ind w:left="720" w:hanging="360"/>
-      </w:pPr>
-      <w:rPr>
-        <w:u w:val="none"/>
-      </w:rPr>
-    </w:lvl>
-    <w:lvl w:ilvl="1">
-      <w:start w:val="1"/>
-      <w:numFmt w:val="lowerLetter"/>
-      <w:lvlText w:val="%2."/>
-      <w:lvlJc w:val="left"/>
-      <w:pPr>
-        <w:ind w:left="1440" w:hanging="360"/>
-      </w:pPr>
-      <w:rPr>
-        <w:u w:val="none"/>
-      </w:rPr>
-    </w:lvl>
-    <w:lvl w:ilvl="2">
-      <w:start w:val="1"/>
-      <w:numFmt w:val="lowerRoman"/>
-      <w:lvlText w:val="%3."/>
-      <w:lvlJc w:val="right"/>
-      <w:pPr>
-        <w:ind w:left="2160" w:hanging="360"/>
-      </w:pPr>
-      <w:rPr>
-        <w:u w:val="none"/>
-      </w:rPr>
-    </w:lvl>
-    <w:lvl w:ilvl="3">
-      <w:start w:val="1"/>
-      <w:numFmt w:val="decimal"/>
-      <w:lvlText w:val="%4."/>
-      <w:lvlJc w:val="left"/>
-      <w:pPr>
-        <w:ind w:left="2880" w:hanging="360"/>
-      </w:pPr>
-      <w:rPr>
-        <w:u w:val="none"/>
-      </w:rPr>
-    </w:lvl>
-    <w:lvl w:ilvl="4">
-      <w:start w:val="1"/>
-      <w:numFmt w:val="lowerLetter"/>
-      <w:lvlText w:val="%5."/>
-      <w:lvlJc w:val="left"/>
-      <w:pPr>
-        <w:ind w:left="3600" w:hanging="360"/>
-      </w:pPr>
-      <w:rPr>
-        <w:u w:val="none"/>
-      </w:rPr>
-    </w:lvl>
-    <w:lvl w:ilvl="5">
-      <w:start w:val="1"/>
-      <w:numFmt w:val="lowerRoman"/>
-      <w:lvlText w:val="%6."/>
       <w:lvlJc w:val="right"/>
       <w:pPr>
         <w:ind w:left="4320" w:hanging="360"/>

--- a/20_07_10_학습내용.docx
+++ b/20_07_10_학습내용.docx
@@ -397,7 +397,7 @@
       <w:pPr>
         <w:numPr>
           <w:ilvl w:val="0"/>
-          <w:numId w:val="3"/>
+          <w:numId w:val="4"/>
         </w:numPr>
         <w:ind w:left="720" w:hanging="360"/>
         <w:rPr>
@@ -4006,7 +4006,7 @@
       <w:pPr>
         <w:numPr>
           <w:ilvl w:val="0"/>
-          <w:numId w:val="3"/>
+          <w:numId w:val="4"/>
         </w:numPr>
         <w:ind w:left="720" w:hanging="360"/>
         <w:rPr>
@@ -4049,7 +4049,7 @@
       <w:pPr>
         <w:numPr>
           <w:ilvl w:val="0"/>
-          <w:numId w:val="6"/>
+          <w:numId w:val="7"/>
         </w:numPr>
         <w:ind w:left="1440" w:hanging="360"/>
         <w:rPr>
@@ -4068,7 +4068,7 @@
       <w:pPr>
         <w:numPr>
           <w:ilvl w:val="0"/>
-          <w:numId w:val="6"/>
+          <w:numId w:val="7"/>
         </w:numPr>
         <w:ind w:left="1440" w:hanging="360"/>
         <w:rPr>
@@ -4087,7 +4087,7 @@
       <w:pPr>
         <w:numPr>
           <w:ilvl w:val="0"/>
-          <w:numId w:val="6"/>
+          <w:numId w:val="7"/>
         </w:numPr>
         <w:ind w:left="1440" w:hanging="360"/>
         <w:rPr>
@@ -4270,7 +4270,7 @@
       <w:pPr>
         <w:numPr>
           <w:ilvl w:val="0"/>
-          <w:numId w:val="4"/>
+          <w:numId w:val="5"/>
         </w:numPr>
         <w:ind w:left="720" w:hanging="360"/>
         <w:rPr>
@@ -4716,7 +4716,7 @@
       <w:pPr>
         <w:numPr>
           <w:ilvl w:val="0"/>
-          <w:numId w:val="5"/>
+          <w:numId w:val="6"/>
         </w:numPr>
         <w:ind w:left="1440" w:hanging="360"/>
         <w:rPr>
@@ -4735,7 +4735,7 @@
       <w:pPr>
         <w:numPr>
           <w:ilvl w:val="0"/>
-          <w:numId w:val="5"/>
+          <w:numId w:val="6"/>
         </w:numPr>
         <w:ind w:left="1440" w:hanging="360"/>
         <w:rPr>
@@ -4754,7 +4754,7 @@
       <w:pPr>
         <w:numPr>
           <w:ilvl w:val="0"/>
-          <w:numId w:val="5"/>
+          <w:numId w:val="6"/>
         </w:numPr>
         <w:ind w:left="1440" w:hanging="360"/>
         <w:rPr>
@@ -4773,7 +4773,7 @@
       <w:pPr>
         <w:numPr>
           <w:ilvl w:val="0"/>
-          <w:numId w:val="5"/>
+          <w:numId w:val="6"/>
         </w:numPr>
         <w:ind w:left="1440" w:hanging="360"/>
         <w:rPr>
@@ -4844,28 +4844,432 @@
       </w:pPr>
       <w:r>
         <w:rPr>
-          <w:rFonts w:ascii="Courier New" w:cs="Courier New" w:eastAsia="Courier New" w:hAnsi="Courier New"/>
-          <w:b w:val="1"/>
-          <w:color w:val="333333"/>
-          <w:sz w:val="23"/>
-          <w:szCs w:val="23"/>
-          <w:shd w:fill="f7f7f9" w:val="clear"/>
-          <w:rtl w:val="0"/>
-        </w:rPr>
-        <w:t xml:space="preserve">var</w:t>
-      </w:r>
-      <w:r>
+          <w:rtl w:val="0"/>
+        </w:rPr>
+      </w:r>
+    </w:p>
+    <w:p>
+      <w:pPr>
         <w:rPr>
           <w:rFonts w:ascii="Courier New" w:cs="Courier New" w:eastAsia="Courier New" w:hAnsi="Courier New"/>
           <w:color w:val="333333"/>
           <w:sz w:val="23"/>
           <w:szCs w:val="23"/>
           <w:shd w:fill="f7f7f9" w:val="clear"/>
-          <w:rtl w:val="0"/>
-        </w:rPr>
-        <w:t xml:space="preserve"> params = {</w:t>
-      </w:r>
-    </w:p>
+        </w:rPr>
+      </w:pPr>
+      <w:r>
+        <w:rPr>
+          <w:rtl w:val="0"/>
+        </w:rPr>
+      </w:r>
+    </w:p>
+    <w:tbl>
+      <w:tblPr>
+        <w:tblStyle w:val="Table1"/>
+        <w:tblW w:w="9029.0" w:type="dxa"/>
+        <w:jc w:val="left"/>
+        <w:tblInd w:w="100.0" w:type="pct"/>
+        <w:tblBorders>
+          <w:top w:color="000000" w:space="0" w:sz="8" w:val="single"/>
+          <w:left w:color="000000" w:space="0" w:sz="8" w:val="single"/>
+          <w:bottom w:color="000000" w:space="0" w:sz="8" w:val="single"/>
+          <w:right w:color="000000" w:space="0" w:sz="8" w:val="single"/>
+          <w:insideH w:color="000000" w:space="0" w:sz="8" w:val="single"/>
+          <w:insideV w:color="000000" w:space="0" w:sz="8" w:val="single"/>
+        </w:tblBorders>
+        <w:tblLayout w:type="fixed"/>
+        <w:tblLook w:val="0600"/>
+      </w:tblPr>
+      <w:tblGrid>
+        <w:gridCol w:w="4514.5"/>
+        <w:gridCol w:w="4514.5"/>
+        <w:tblGridChange w:id="0">
+          <w:tblGrid>
+            <w:gridCol w:w="4514.5"/>
+            <w:gridCol w:w="4514.5"/>
+          </w:tblGrid>
+        </w:tblGridChange>
+      </w:tblGrid>
+      <w:tr>
+        <w:tc>
+          <w:tcPr>
+            <w:shd w:fill="auto" w:val="clear"/>
+            <w:tcMar>
+              <w:top w:w="100.0" w:type="dxa"/>
+              <w:left w:w="100.0" w:type="dxa"/>
+              <w:bottom w:w="100.0" w:type="dxa"/>
+              <w:right w:w="100.0" w:type="dxa"/>
+            </w:tcMar>
+            <w:vAlign w:val="top"/>
+          </w:tcPr>
+          <w:p>
+            <w:pPr>
+              <w:keepNext w:val="0"/>
+              <w:keepLines w:val="0"/>
+              <w:widowControl w:val="0"/>
+              <w:pBdr>
+                <w:top w:space="0" w:sz="0" w:val="nil"/>
+                <w:left w:space="0" w:sz="0" w:val="nil"/>
+                <w:bottom w:space="0" w:sz="0" w:val="nil"/>
+                <w:right w:space="0" w:sz="0" w:val="nil"/>
+                <w:between w:space="0" w:sz="0" w:val="nil"/>
+              </w:pBdr>
+              <w:shd w:fill="auto" w:val="clear"/>
+              <w:spacing w:after="0" w:before="0" w:line="240" w:lineRule="auto"/>
+              <w:ind w:left="0" w:right="0" w:firstLine="0"/>
+              <w:jc w:val="left"/>
+              <w:rPr>
+                <w:rFonts w:ascii="Courier New" w:cs="Courier New" w:eastAsia="Courier New" w:hAnsi="Courier New"/>
+                <w:color w:val="333333"/>
+                <w:sz w:val="23"/>
+                <w:szCs w:val="23"/>
+                <w:shd w:fill="f7f7f9" w:val="clear"/>
+              </w:rPr>
+            </w:pPr>
+            <w:r>
+              <w:rPr>
+                <w:rFonts w:ascii="Courier New" w:cs="Courier New" w:eastAsia="Courier New" w:hAnsi="Courier New"/>
+                <w:color w:val="333333"/>
+                <w:sz w:val="23"/>
+                <w:szCs w:val="23"/>
+                <w:shd w:fill="f7f7f9" w:val="clear"/>
+                <w:rtl w:val="0"/>
+              </w:rPr>
+              <w:t xml:space="preserve">#set($allParams = $input.params())</w:t>
+            </w:r>
+          </w:p>
+          <w:p>
+            <w:pPr>
+              <w:keepNext w:val="0"/>
+              <w:keepLines w:val="0"/>
+              <w:widowControl w:val="0"/>
+              <w:pBdr>
+                <w:top w:space="0" w:sz="0" w:val="nil"/>
+                <w:left w:space="0" w:sz="0" w:val="nil"/>
+                <w:bottom w:space="0" w:sz="0" w:val="nil"/>
+                <w:right w:space="0" w:sz="0" w:val="nil"/>
+                <w:between w:space="0" w:sz="0" w:val="nil"/>
+              </w:pBdr>
+              <w:shd w:fill="auto" w:val="clear"/>
+              <w:spacing w:after="0" w:before="0" w:line="240" w:lineRule="auto"/>
+              <w:ind w:left="0" w:right="0" w:firstLine="0"/>
+              <w:jc w:val="left"/>
+              <w:rPr>
+                <w:rFonts w:ascii="Courier New" w:cs="Courier New" w:eastAsia="Courier New" w:hAnsi="Courier New"/>
+                <w:color w:val="333333"/>
+                <w:sz w:val="23"/>
+                <w:szCs w:val="23"/>
+                <w:shd w:fill="f7f7f9" w:val="clear"/>
+              </w:rPr>
+            </w:pPr>
+            <w:r>
+              <w:rPr>
+                <w:rtl w:val="0"/>
+              </w:rPr>
+            </w:r>
+          </w:p>
+          <w:p>
+            <w:pPr>
+              <w:keepNext w:val="0"/>
+              <w:keepLines w:val="0"/>
+              <w:widowControl w:val="0"/>
+              <w:pBdr>
+                <w:top w:space="0" w:sz="0" w:val="nil"/>
+                <w:left w:space="0" w:sz="0" w:val="nil"/>
+                <w:bottom w:space="0" w:sz="0" w:val="nil"/>
+                <w:right w:space="0" w:sz="0" w:val="nil"/>
+                <w:between w:space="0" w:sz="0" w:val="nil"/>
+              </w:pBdr>
+              <w:shd w:fill="auto" w:val="clear"/>
+              <w:spacing w:after="0" w:before="0" w:line="240" w:lineRule="auto"/>
+              <w:ind w:left="0" w:right="0" w:firstLine="0"/>
+              <w:jc w:val="left"/>
+              <w:rPr>
+                <w:rFonts w:ascii="Courier New" w:cs="Courier New" w:eastAsia="Courier New" w:hAnsi="Courier New"/>
+                <w:color w:val="333333"/>
+                <w:sz w:val="23"/>
+                <w:szCs w:val="23"/>
+                <w:shd w:fill="f7f7f9" w:val="clear"/>
+              </w:rPr>
+            </w:pPr>
+            <w:r>
+              <w:rPr>
+                <w:rFonts w:ascii="Courier New" w:cs="Courier New" w:eastAsia="Courier New" w:hAnsi="Courier New"/>
+                <w:color w:val="333333"/>
+                <w:sz w:val="23"/>
+                <w:szCs w:val="23"/>
+                <w:shd w:fill="f7f7f9" w:val="clear"/>
+                <w:rtl w:val="0"/>
+              </w:rPr>
+              <w:t xml:space="preserve">$input.json('$')</w:t>
+            </w:r>
+          </w:p>
+          <w:p>
+            <w:pPr>
+              <w:keepNext w:val="0"/>
+              <w:keepLines w:val="0"/>
+              <w:widowControl w:val="0"/>
+              <w:pBdr>
+                <w:top w:space="0" w:sz="0" w:val="nil"/>
+                <w:left w:space="0" w:sz="0" w:val="nil"/>
+                <w:bottom w:space="0" w:sz="0" w:val="nil"/>
+                <w:right w:space="0" w:sz="0" w:val="nil"/>
+                <w:between w:space="0" w:sz="0" w:val="nil"/>
+              </w:pBdr>
+              <w:shd w:fill="auto" w:val="clear"/>
+              <w:spacing w:after="0" w:before="0" w:line="240" w:lineRule="auto"/>
+              <w:ind w:left="0" w:right="0" w:firstLine="0"/>
+              <w:jc w:val="left"/>
+              <w:rPr>
+                <w:rFonts w:ascii="Courier New" w:cs="Courier New" w:eastAsia="Courier New" w:hAnsi="Courier New"/>
+                <w:color w:val="333333"/>
+                <w:sz w:val="23"/>
+                <w:szCs w:val="23"/>
+                <w:shd w:fill="f7f7f9" w:val="clear"/>
+              </w:rPr>
+            </w:pPr>
+            <w:r>
+              <w:rPr>
+                <w:rtl w:val="0"/>
+              </w:rPr>
+            </w:r>
+          </w:p>
+        </w:tc>
+        <w:tc>
+          <w:tcPr>
+            <w:shd w:fill="auto" w:val="clear"/>
+            <w:tcMar>
+              <w:top w:w="100.0" w:type="dxa"/>
+              <w:left w:w="100.0" w:type="dxa"/>
+              <w:bottom w:w="100.0" w:type="dxa"/>
+              <w:right w:w="100.0" w:type="dxa"/>
+            </w:tcMar>
+            <w:vAlign w:val="top"/>
+          </w:tcPr>
+          <w:p>
+            <w:pPr>
+              <w:rPr>
+                <w:rFonts w:ascii="Courier New" w:cs="Courier New" w:eastAsia="Courier New" w:hAnsi="Courier New"/>
+                <w:color w:val="333333"/>
+                <w:sz w:val="23"/>
+                <w:szCs w:val="23"/>
+                <w:shd w:fill="f7f7f9" w:val="clear"/>
+              </w:rPr>
+            </w:pPr>
+            <w:r>
+              <w:rPr>
+                <w:rFonts w:ascii="Courier New" w:cs="Courier New" w:eastAsia="Courier New" w:hAnsi="Courier New"/>
+                <w:b w:val="1"/>
+                <w:color w:val="333333"/>
+                <w:sz w:val="23"/>
+                <w:szCs w:val="23"/>
+                <w:shd w:fill="f7f7f9" w:val="clear"/>
+                <w:rtl w:val="0"/>
+              </w:rPr>
+              <w:t xml:space="preserve">var</w:t>
+            </w:r>
+            <w:r>
+              <w:rPr>
+                <w:rFonts w:ascii="Courier New" w:cs="Courier New" w:eastAsia="Courier New" w:hAnsi="Courier New"/>
+                <w:color w:val="333333"/>
+                <w:sz w:val="23"/>
+                <w:szCs w:val="23"/>
+                <w:shd w:fill="f7f7f9" w:val="clear"/>
+                <w:rtl w:val="0"/>
+              </w:rPr>
+              <w:t xml:space="preserve"> params = {</w:t>
+            </w:r>
+          </w:p>
+          <w:p>
+            <w:pPr>
+              <w:rPr>
+                <w:rFonts w:ascii="Courier New" w:cs="Courier New" w:eastAsia="Courier New" w:hAnsi="Courier New"/>
+                <w:color w:val="333333"/>
+                <w:sz w:val="23"/>
+                <w:szCs w:val="23"/>
+                <w:shd w:fill="f7f7f9" w:val="clear"/>
+              </w:rPr>
+            </w:pPr>
+            <w:r>
+              <w:rPr>
+                <w:rFonts w:ascii="Courier New" w:cs="Courier New" w:eastAsia="Courier New" w:hAnsi="Courier New"/>
+                <w:color w:val="333333"/>
+                <w:sz w:val="23"/>
+                <w:szCs w:val="23"/>
+                <w:shd w:fill="f7f7f9" w:val="clear"/>
+                <w:rtl w:val="0"/>
+              </w:rPr>
+              <w:t xml:space="preserve">  Key: {</w:t>
+            </w:r>
+          </w:p>
+          <w:p>
+            <w:pPr>
+              <w:rPr>
+                <w:rFonts w:ascii="Courier New" w:cs="Courier New" w:eastAsia="Courier New" w:hAnsi="Courier New"/>
+                <w:color w:val="333333"/>
+                <w:sz w:val="23"/>
+                <w:szCs w:val="23"/>
+                <w:shd w:fill="f7f7f9" w:val="clear"/>
+              </w:rPr>
+            </w:pPr>
+            <w:r>
+              <w:rPr>
+                <w:rFonts w:ascii="Courier New" w:cs="Courier New" w:eastAsia="Courier New" w:hAnsi="Courier New"/>
+                <w:color w:val="333333"/>
+                <w:sz w:val="23"/>
+                <w:szCs w:val="23"/>
+                <w:shd w:fill="f7f7f9" w:val="clear"/>
+                <w:rtl w:val="0"/>
+              </w:rPr>
+              <w:t xml:space="preserve">   </w:t>
+            </w:r>
+            <w:r>
+              <w:rPr>
+                <w:rFonts w:ascii="Courier New" w:cs="Courier New" w:eastAsia="Courier New" w:hAnsi="Courier New"/>
+                <w:color w:val="dd1144"/>
+                <w:sz w:val="23"/>
+                <w:szCs w:val="23"/>
+                <w:shd w:fill="f7f7f9" w:val="clear"/>
+                <w:rtl w:val="0"/>
+              </w:rPr>
+              <w:t xml:space="preserve">"~"</w:t>
+            </w:r>
+            <w:r>
+              <w:rPr>
+                <w:rFonts w:ascii="Courier New" w:cs="Courier New" w:eastAsia="Courier New" w:hAnsi="Courier New"/>
+                <w:color w:val="333333"/>
+                <w:sz w:val="23"/>
+                <w:szCs w:val="23"/>
+                <w:shd w:fill="f7f7f9" w:val="clear"/>
+                <w:rtl w:val="0"/>
+              </w:rPr>
+              <w:t xml:space="preserve">: {</w:t>
+            </w:r>
+          </w:p>
+          <w:p>
+            <w:pPr>
+              <w:rPr>
+                <w:rFonts w:ascii="Courier New" w:cs="Courier New" w:eastAsia="Courier New" w:hAnsi="Courier New"/>
+                <w:color w:val="333333"/>
+                <w:sz w:val="23"/>
+                <w:szCs w:val="23"/>
+                <w:shd w:fill="f7f7f9" w:val="clear"/>
+              </w:rPr>
+            </w:pPr>
+            <w:r>
+              <w:rPr>
+                <w:rFonts w:ascii="Courier New" w:cs="Courier New" w:eastAsia="Courier New" w:hAnsi="Courier New"/>
+                <w:color w:val="333333"/>
+                <w:sz w:val="23"/>
+                <w:szCs w:val="23"/>
+                <w:shd w:fill="f7f7f9" w:val="clear"/>
+                <w:rtl w:val="0"/>
+              </w:rPr>
+              <w:t xml:space="preserve">     S: </w:t>
+            </w:r>
+            <w:r>
+              <w:rPr>
+                <w:rFonts w:ascii="Courier New" w:cs="Courier New" w:eastAsia="Courier New" w:hAnsi="Courier New"/>
+                <w:color w:val="dd1144"/>
+                <w:sz w:val="23"/>
+                <w:szCs w:val="23"/>
+                <w:shd w:fill="f7f7f9" w:val="clear"/>
+                <w:rtl w:val="0"/>
+              </w:rPr>
+              <w:t xml:space="preserve">"~"</w:t>
+            </w:r>
+            <w:r>
+              <w:rPr>
+                <w:rtl w:val="0"/>
+              </w:rPr>
+            </w:r>
+          </w:p>
+          <w:p>
+            <w:pPr>
+              <w:rPr>
+                <w:rFonts w:ascii="Courier New" w:cs="Courier New" w:eastAsia="Courier New" w:hAnsi="Courier New"/>
+                <w:color w:val="333333"/>
+                <w:sz w:val="23"/>
+                <w:szCs w:val="23"/>
+                <w:shd w:fill="f7f7f9" w:val="clear"/>
+              </w:rPr>
+            </w:pPr>
+            <w:r>
+              <w:rPr>
+                <w:rFonts w:ascii="Courier New" w:cs="Courier New" w:eastAsia="Courier New" w:hAnsi="Courier New"/>
+                <w:color w:val="333333"/>
+                <w:sz w:val="23"/>
+                <w:szCs w:val="23"/>
+                <w:shd w:fill="f7f7f9" w:val="clear"/>
+                <w:rtl w:val="0"/>
+              </w:rPr>
+              <w:t xml:space="preserve">    }</w:t>
+            </w:r>
+          </w:p>
+          <w:p>
+            <w:pPr>
+              <w:rPr>
+                <w:rFonts w:ascii="Courier New" w:cs="Courier New" w:eastAsia="Courier New" w:hAnsi="Courier New"/>
+                <w:color w:val="333333"/>
+                <w:sz w:val="23"/>
+                <w:szCs w:val="23"/>
+                <w:shd w:fill="f7f7f9" w:val="clear"/>
+              </w:rPr>
+            </w:pPr>
+            <w:r>
+              <w:rPr>
+                <w:rFonts w:ascii="Courier New" w:cs="Courier New" w:eastAsia="Courier New" w:hAnsi="Courier New"/>
+                <w:color w:val="333333"/>
+                <w:sz w:val="23"/>
+                <w:szCs w:val="23"/>
+                <w:shd w:fill="f7f7f9" w:val="clear"/>
+                <w:rtl w:val="0"/>
+              </w:rPr>
+              <w:t xml:space="preserve">  TableName: </w:t>
+            </w:r>
+            <w:r>
+              <w:rPr>
+                <w:rFonts w:ascii="Courier New" w:cs="Courier New" w:eastAsia="Courier New" w:hAnsi="Courier New"/>
+                <w:color w:val="dd1144"/>
+                <w:sz w:val="23"/>
+                <w:szCs w:val="23"/>
+                <w:shd w:fill="f7f7f9" w:val="clear"/>
+                <w:rtl w:val="0"/>
+              </w:rPr>
+              <w:t xml:space="preserve">"~"</w:t>
+            </w:r>
+            <w:r>
+              <w:rPr>
+                <w:rtl w:val="0"/>
+              </w:rPr>
+            </w:r>
+          </w:p>
+          <w:p>
+            <w:pPr>
+              <w:rPr>
+                <w:rFonts w:ascii="Courier New" w:cs="Courier New" w:eastAsia="Courier New" w:hAnsi="Courier New"/>
+                <w:color w:val="333333"/>
+                <w:sz w:val="23"/>
+                <w:szCs w:val="23"/>
+                <w:shd w:fill="f7f7f9" w:val="clear"/>
+              </w:rPr>
+            </w:pPr>
+            <w:r>
+              <w:rPr>
+                <w:rFonts w:ascii="Courier New" w:cs="Courier New" w:eastAsia="Courier New" w:hAnsi="Courier New"/>
+                <w:color w:val="333333"/>
+                <w:sz w:val="23"/>
+                <w:szCs w:val="23"/>
+                <w:shd w:fill="f7f7f9" w:val="clear"/>
+                <w:rtl w:val="0"/>
+              </w:rPr>
+              <w:t xml:space="preserve"> }; </w:t>
+            </w:r>
+          </w:p>
+        </w:tc>
+      </w:tr>
+    </w:tbl>
     <w:p>
       <w:pPr>
         <w:rPr>
@@ -4873,329 +5277,28 @@
           <w:color w:val="333333"/>
           <w:sz w:val="23"/>
           <w:szCs w:val="23"/>
+        </w:rPr>
+      </w:pPr>
+      <w:r>
+        <w:rPr>
+          <w:rFonts w:ascii="Gungsuh" w:cs="Gungsuh" w:eastAsia="Gungsuh" w:hAnsi="Gungsuh"/>
+          <w:color w:val="333333"/>
+          <w:sz w:val="23"/>
+          <w:szCs w:val="23"/>
           <w:shd w:fill="f7f7f9" w:val="clear"/>
-        </w:rPr>
-      </w:pPr>
+          <w:rtl w:val="0"/>
+        </w:rPr>
+        <w:t xml:space="preserve">이런 식으로 변환이 람다에서 이루어 지는 듯 하다</w:t>
+      </w:r>
       <w:r>
         <w:rPr>
           <w:rFonts w:ascii="Courier New" w:cs="Courier New" w:eastAsia="Courier New" w:hAnsi="Courier New"/>
           <w:color w:val="333333"/>
           <w:sz w:val="23"/>
           <w:szCs w:val="23"/>
-          <w:shd w:fill="f7f7f9" w:val="clear"/>
-          <w:rtl w:val="0"/>
-        </w:rPr>
-        <w:t xml:space="preserve">  Key: {</w:t>
-      </w:r>
-    </w:p>
-    <w:p>
-      <w:pPr>
-        <w:rPr>
-          <w:rFonts w:ascii="Courier New" w:cs="Courier New" w:eastAsia="Courier New" w:hAnsi="Courier New"/>
-          <w:color w:val="333333"/>
-          <w:sz w:val="23"/>
-          <w:szCs w:val="23"/>
-          <w:shd w:fill="f7f7f9" w:val="clear"/>
-        </w:rPr>
-      </w:pPr>
-      <w:r>
-        <w:rPr>
-          <w:rFonts w:ascii="Courier New" w:cs="Courier New" w:eastAsia="Courier New" w:hAnsi="Courier New"/>
-          <w:color w:val="333333"/>
-          <w:sz w:val="23"/>
-          <w:szCs w:val="23"/>
-          <w:shd w:fill="f7f7f9" w:val="clear"/>
-          <w:rtl w:val="0"/>
-        </w:rPr>
-        <w:t xml:space="preserve">   </w:t>
-      </w:r>
-      <w:r>
-        <w:rPr>
-          <w:rFonts w:ascii="Courier New" w:cs="Courier New" w:eastAsia="Courier New" w:hAnsi="Courier New"/>
-          <w:color w:val="dd1144"/>
-          <w:sz w:val="23"/>
-          <w:szCs w:val="23"/>
-          <w:shd w:fill="f7f7f9" w:val="clear"/>
-          <w:rtl w:val="0"/>
-        </w:rPr>
-        <w:t xml:space="preserve">"Artist"</w:t>
-      </w:r>
-      <w:r>
-        <w:rPr>
-          <w:rFonts w:ascii="Courier New" w:cs="Courier New" w:eastAsia="Courier New" w:hAnsi="Courier New"/>
-          <w:color w:val="333333"/>
-          <w:sz w:val="23"/>
-          <w:szCs w:val="23"/>
-          <w:shd w:fill="f7f7f9" w:val="clear"/>
-          <w:rtl w:val="0"/>
-        </w:rPr>
-        <w:t xml:space="preserve">: {</w:t>
-      </w:r>
-    </w:p>
-    <w:p>
-      <w:pPr>
-        <w:rPr>
-          <w:rFonts w:ascii="Courier New" w:cs="Courier New" w:eastAsia="Courier New" w:hAnsi="Courier New"/>
-          <w:color w:val="333333"/>
-          <w:sz w:val="23"/>
-          <w:szCs w:val="23"/>
-          <w:shd w:fill="f7f7f9" w:val="clear"/>
-        </w:rPr>
-      </w:pPr>
-      <w:r>
-        <w:rPr>
-          <w:rFonts w:ascii="Courier New" w:cs="Courier New" w:eastAsia="Courier New" w:hAnsi="Courier New"/>
-          <w:color w:val="333333"/>
-          <w:sz w:val="23"/>
-          <w:szCs w:val="23"/>
-          <w:shd w:fill="f7f7f9" w:val="clear"/>
-          <w:rtl w:val="0"/>
-        </w:rPr>
-        <w:t xml:space="preserve">     S: </w:t>
-      </w:r>
-      <w:r>
-        <w:rPr>
-          <w:rFonts w:ascii="Courier New" w:cs="Courier New" w:eastAsia="Courier New" w:hAnsi="Courier New"/>
-          <w:color w:val="dd1144"/>
-          <w:sz w:val="23"/>
-          <w:szCs w:val="23"/>
-          <w:shd w:fill="f7f7f9" w:val="clear"/>
-          <w:rtl w:val="0"/>
-        </w:rPr>
-        <w:t xml:space="preserve">"Acme Band"</w:t>
-      </w:r>
-      <w:r>
-        <w:rPr>
-          <w:rtl w:val="0"/>
-        </w:rPr>
-      </w:r>
-    </w:p>
-    <w:p>
-      <w:pPr>
-        <w:rPr>
-          <w:rFonts w:ascii="Courier New" w:cs="Courier New" w:eastAsia="Courier New" w:hAnsi="Courier New"/>
-          <w:color w:val="333333"/>
-          <w:sz w:val="23"/>
-          <w:szCs w:val="23"/>
-          <w:shd w:fill="f7f7f9" w:val="clear"/>
-        </w:rPr>
-      </w:pPr>
-      <w:r>
-        <w:rPr>
-          <w:rFonts w:ascii="Courier New" w:cs="Courier New" w:eastAsia="Courier New" w:hAnsi="Courier New"/>
-          <w:color w:val="333333"/>
-          <w:sz w:val="23"/>
-          <w:szCs w:val="23"/>
-          <w:shd w:fill="f7f7f9" w:val="clear"/>
-          <w:rtl w:val="0"/>
-        </w:rPr>
-        <w:t xml:space="preserve">    }, </w:t>
-      </w:r>
-    </w:p>
-    <w:p>
-      <w:pPr>
-        <w:rPr>
-          <w:rFonts w:ascii="Courier New" w:cs="Courier New" w:eastAsia="Courier New" w:hAnsi="Courier New"/>
-          <w:color w:val="333333"/>
-          <w:sz w:val="23"/>
-          <w:szCs w:val="23"/>
-          <w:shd w:fill="f7f7f9" w:val="clear"/>
-        </w:rPr>
-      </w:pPr>
-      <w:r>
-        <w:rPr>
-          <w:rFonts w:ascii="Courier New" w:cs="Courier New" w:eastAsia="Courier New" w:hAnsi="Courier New"/>
-          <w:color w:val="333333"/>
-          <w:sz w:val="23"/>
-          <w:szCs w:val="23"/>
-          <w:shd w:fill="f7f7f9" w:val="clear"/>
-          <w:rtl w:val="0"/>
-        </w:rPr>
-        <w:t xml:space="preserve">   </w:t>
-      </w:r>
-      <w:r>
-        <w:rPr>
-          <w:rFonts w:ascii="Courier New" w:cs="Courier New" w:eastAsia="Courier New" w:hAnsi="Courier New"/>
-          <w:color w:val="dd1144"/>
-          <w:sz w:val="23"/>
-          <w:szCs w:val="23"/>
-          <w:shd w:fill="f7f7f9" w:val="clear"/>
-          <w:rtl w:val="0"/>
-        </w:rPr>
-        <w:t xml:space="preserve">"SongTitle"</w:t>
-      </w:r>
-      <w:r>
-        <w:rPr>
-          <w:rFonts w:ascii="Courier New" w:cs="Courier New" w:eastAsia="Courier New" w:hAnsi="Courier New"/>
-          <w:color w:val="333333"/>
-          <w:sz w:val="23"/>
-          <w:szCs w:val="23"/>
-          <w:shd w:fill="f7f7f9" w:val="clear"/>
-          <w:rtl w:val="0"/>
-        </w:rPr>
-        <w:t xml:space="preserve">: {</w:t>
-      </w:r>
-    </w:p>
-    <w:p>
-      <w:pPr>
-        <w:rPr>
-          <w:rFonts w:ascii="Courier New" w:cs="Courier New" w:eastAsia="Courier New" w:hAnsi="Courier New"/>
-          <w:color w:val="333333"/>
-          <w:sz w:val="23"/>
-          <w:szCs w:val="23"/>
-          <w:shd w:fill="f7f7f9" w:val="clear"/>
-        </w:rPr>
-      </w:pPr>
-      <w:r>
-        <w:rPr>
-          <w:rFonts w:ascii="Courier New" w:cs="Courier New" w:eastAsia="Courier New" w:hAnsi="Courier New"/>
-          <w:color w:val="333333"/>
-          <w:sz w:val="23"/>
-          <w:szCs w:val="23"/>
-          <w:shd w:fill="f7f7f9" w:val="clear"/>
-          <w:rtl w:val="0"/>
-        </w:rPr>
-        <w:t xml:space="preserve">     S: </w:t>
-      </w:r>
-      <w:r>
-        <w:rPr>
-          <w:rFonts w:ascii="Courier New" w:cs="Courier New" w:eastAsia="Courier New" w:hAnsi="Courier New"/>
-          <w:color w:val="dd1144"/>
-          <w:sz w:val="23"/>
-          <w:szCs w:val="23"/>
-          <w:shd w:fill="f7f7f9" w:val="clear"/>
-          <w:rtl w:val="0"/>
-        </w:rPr>
-        <w:t xml:space="preserve">"Happy Day"</w:t>
-      </w:r>
-      <w:r>
-        <w:rPr>
-          <w:rtl w:val="0"/>
-        </w:rPr>
-      </w:r>
-    </w:p>
-    <w:p>
-      <w:pPr>
-        <w:rPr>
-          <w:rFonts w:ascii="Courier New" w:cs="Courier New" w:eastAsia="Courier New" w:hAnsi="Courier New"/>
-          <w:color w:val="333333"/>
-          <w:sz w:val="23"/>
-          <w:szCs w:val="23"/>
-          <w:shd w:fill="f7f7f9" w:val="clear"/>
-        </w:rPr>
-      </w:pPr>
-      <w:r>
-        <w:rPr>
-          <w:rFonts w:ascii="Courier New" w:cs="Courier New" w:eastAsia="Courier New" w:hAnsi="Courier New"/>
-          <w:color w:val="333333"/>
-          <w:sz w:val="23"/>
-          <w:szCs w:val="23"/>
-          <w:shd w:fill="f7f7f9" w:val="clear"/>
-          <w:rtl w:val="0"/>
-        </w:rPr>
-        <w:t xml:space="preserve">    }</w:t>
-      </w:r>
-    </w:p>
-    <w:p>
-      <w:pPr>
-        <w:rPr>
-          <w:rFonts w:ascii="Courier New" w:cs="Courier New" w:eastAsia="Courier New" w:hAnsi="Courier New"/>
-          <w:color w:val="333333"/>
-          <w:sz w:val="23"/>
-          <w:szCs w:val="23"/>
-          <w:shd w:fill="f7f7f9" w:val="clear"/>
-        </w:rPr>
-      </w:pPr>
-      <w:r>
-        <w:rPr>
-          <w:rFonts w:ascii="Courier New" w:cs="Courier New" w:eastAsia="Courier New" w:hAnsi="Courier New"/>
-          <w:color w:val="333333"/>
-          <w:sz w:val="23"/>
-          <w:szCs w:val="23"/>
-          <w:shd w:fill="f7f7f9" w:val="clear"/>
-          <w:rtl w:val="0"/>
-        </w:rPr>
-        <w:t xml:space="preserve">  }, </w:t>
-      </w:r>
-    </w:p>
-    <w:p>
-      <w:pPr>
-        <w:rPr>
-          <w:rFonts w:ascii="Courier New" w:cs="Courier New" w:eastAsia="Courier New" w:hAnsi="Courier New"/>
-          <w:color w:val="333333"/>
-          <w:sz w:val="23"/>
-          <w:szCs w:val="23"/>
-          <w:shd w:fill="f7f7f9" w:val="clear"/>
-        </w:rPr>
-      </w:pPr>
-      <w:r>
-        <w:rPr>
-          <w:rFonts w:ascii="Courier New" w:cs="Courier New" w:eastAsia="Courier New" w:hAnsi="Courier New"/>
-          <w:color w:val="333333"/>
-          <w:sz w:val="23"/>
-          <w:szCs w:val="23"/>
-          <w:shd w:fill="f7f7f9" w:val="clear"/>
-          <w:rtl w:val="0"/>
-        </w:rPr>
-        <w:t xml:space="preserve">  TableName: </w:t>
-      </w:r>
-      <w:r>
-        <w:rPr>
-          <w:rFonts w:ascii="Courier New" w:cs="Courier New" w:eastAsia="Courier New" w:hAnsi="Courier New"/>
-          <w:color w:val="dd1144"/>
-          <w:sz w:val="23"/>
-          <w:szCs w:val="23"/>
-          <w:shd w:fill="f7f7f9" w:val="clear"/>
-          <w:rtl w:val="0"/>
-        </w:rPr>
-        <w:t xml:space="preserve">"Music"</w:t>
-      </w:r>
-      <w:r>
-        <w:rPr>
-          <w:rtl w:val="0"/>
-        </w:rPr>
-      </w:r>
-    </w:p>
-    <w:p>
-      <w:pPr>
-        <w:rPr>
-          <w:rFonts w:ascii="Courier New" w:cs="Courier New" w:eastAsia="Courier New" w:hAnsi="Courier New"/>
-          <w:color w:val="333333"/>
-          <w:sz w:val="23"/>
-          <w:szCs w:val="23"/>
-          <w:shd w:fill="f7f7f9" w:val="clear"/>
-        </w:rPr>
-      </w:pPr>
-      <w:r>
-        <w:rPr>
-          <w:rFonts w:ascii="Courier New" w:cs="Courier New" w:eastAsia="Courier New" w:hAnsi="Courier New"/>
-          <w:color w:val="333333"/>
-          <w:sz w:val="23"/>
-          <w:szCs w:val="23"/>
-          <w:shd w:fill="f7f7f9" w:val="clear"/>
-          <w:rtl w:val="0"/>
-        </w:rPr>
-        <w:t xml:space="preserve"> }; </w:t>
-      </w:r>
-    </w:p>
-    <w:p>
-      <w:pPr>
-        <w:rPr>
-          <w:rFonts w:ascii="Courier New" w:cs="Courier New" w:eastAsia="Courier New" w:hAnsi="Courier New"/>
-          <w:color w:val="333333"/>
-          <w:sz w:val="23"/>
-          <w:szCs w:val="23"/>
-        </w:rPr>
-      </w:pPr>
-      <w:r>
-        <w:rPr>
-          <w:rFonts w:ascii="Gungsuh" w:cs="Gungsuh" w:eastAsia="Gungsuh" w:hAnsi="Gungsuh"/>
-          <w:color w:val="333333"/>
-          <w:sz w:val="23"/>
-          <w:szCs w:val="23"/>
-          <w:rtl w:val="0"/>
-        </w:rPr>
-        <w:t xml:space="preserve">이다.</w:t>
+          <w:rtl w:val="0"/>
+        </w:rPr>
+        <w:t xml:space="preserve">.</w:t>
       </w:r>
     </w:p>
     <w:p>
@@ -5250,6 +5353,191 @@
       </w:pPr>
       <w:r>
         <w:rPr>
+          <w:rtl w:val="0"/>
+        </w:rPr>
+      </w:r>
+    </w:p>
+    <w:p>
+      <w:pPr>
+        <w:ind w:left="720" w:firstLine="0"/>
+        <w:rPr/>
+      </w:pPr>
+      <w:r>
+        <w:rPr>
+          <w:rFonts w:ascii="Arial Unicode MS" w:cs="Arial Unicode MS" w:eastAsia="Arial Unicode MS" w:hAnsi="Arial Unicode MS"/>
+          <w:rtl w:val="0"/>
+        </w:rPr>
+        <w:t xml:space="preserve">++++</w:t>
+        <w:br w:type="textWrapping"/>
+        <w:t xml:space="preserve">2-1. 람다 어플리케이션</w:t>
+      </w:r>
+    </w:p>
+    <w:p>
+      <w:pPr>
+        <w:ind w:left="720" w:firstLine="0"/>
+        <w:rPr/>
+      </w:pPr>
+      <w:r>
+        <w:rPr>
+          <w:rFonts w:ascii="Arial Unicode MS" w:cs="Arial Unicode MS" w:eastAsia="Arial Unicode MS" w:hAnsi="Arial Unicode MS"/>
+          <w:rtl w:val="0"/>
+        </w:rPr>
+        <w:t xml:space="preserve">람다 어플리케이션이란 람다 함수, 이벤트소스, 다른 리소스등을 하나로 묶어서 하나의 리소스로 관리하고 배포하기 위한 것임.</w:t>
+      </w:r>
+    </w:p>
+    <w:p>
+      <w:pPr>
+        <w:ind w:left="720" w:firstLine="0"/>
+        <w:rPr/>
+      </w:pPr>
+      <w:hyperlink r:id="rId9">
+        <w:r>
+          <w:rPr>
+            <w:color w:val="1155cc"/>
+            <w:u w:val="single"/>
+            <w:rtl w:val="0"/>
+          </w:rPr>
+          <w:t xml:space="preserve">https://docs.aws.amazon.com/lambda/latest/dg/deploying-lambda-apps.html</w:t>
+        </w:r>
+      </w:hyperlink>
+      <w:r>
+        <w:rPr>
+          <w:rtl w:val="0"/>
+        </w:rPr>
+      </w:r>
+    </w:p>
+    <w:p>
+      <w:pPr>
+        <w:ind w:left="720" w:firstLine="0"/>
+        <w:rPr/>
+      </w:pPr>
+      <w:r>
+        <w:rPr>
+          <w:rtl w:val="0"/>
+        </w:rPr>
+      </w:r>
+    </w:p>
+    <w:p>
+      <w:pPr>
+        <w:ind w:left="720" w:firstLine="0"/>
+        <w:rPr/>
+      </w:pPr>
+      <w:r>
+        <w:rPr>
+          <w:rtl w:val="0"/>
+        </w:rPr>
+      </w:r>
+    </w:p>
+    <w:p>
+      <w:pPr>
+        <w:ind w:left="0" w:firstLine="0"/>
+        <w:rPr/>
+      </w:pPr>
+      <w:r>
+        <w:rPr>
+          <w:rtl w:val="0"/>
+        </w:rPr>
+      </w:r>
+    </w:p>
+    <w:p>
+      <w:pPr>
+        <w:ind w:left="0" w:firstLine="0"/>
+        <w:rPr/>
+      </w:pPr>
+      <w:r>
+        <w:rPr>
+          <w:rFonts w:ascii="Arial Unicode MS" w:cs="Arial Unicode MS" w:eastAsia="Arial Unicode MS" w:hAnsi="Arial Unicode MS"/>
+          <w:rtl w:val="0"/>
+        </w:rPr>
+        <w:t xml:space="preserve">정리하면</w:t>
+      </w:r>
+    </w:p>
+    <w:p>
+      <w:pPr>
+        <w:numPr>
+          <w:ilvl w:val="0"/>
+          <w:numId w:val="3"/>
+        </w:numPr>
+        <w:ind w:left="720" w:hanging="360"/>
+        <w:rPr>
+          <w:u w:val="none"/>
+        </w:rPr>
+      </w:pPr>
+      <w:r>
+        <w:rPr>
+          <w:rFonts w:ascii="Arial Unicode MS" w:cs="Arial Unicode MS" w:eastAsia="Arial Unicode MS" w:hAnsi="Arial Unicode MS"/>
+          <w:rtl w:val="0"/>
+        </w:rPr>
+        <w:t xml:space="preserve">클라이언트에서는 json 형식으로 데이터+요청을 던짐</w:t>
+      </w:r>
+    </w:p>
+    <w:p>
+      <w:pPr>
+        <w:numPr>
+          <w:ilvl w:val="0"/>
+          <w:numId w:val="3"/>
+        </w:numPr>
+        <w:ind w:left="720" w:hanging="360"/>
+        <w:rPr>
+          <w:u w:val="none"/>
+        </w:rPr>
+      </w:pPr>
+      <w:r>
+        <w:rPr>
+          <w:rFonts w:ascii="Arial Unicode MS" w:cs="Arial Unicode MS" w:eastAsia="Arial Unicode MS" w:hAnsi="Arial Unicode MS"/>
+          <w:rtl w:val="0"/>
+        </w:rPr>
+        <w:t xml:space="preserve">람다의 handler 부분에서 jjson을 변환시켜 dynamo DB에 알맞는 요청으로 변환 후 전달.  (단, handler문법은 node js)</w:t>
+      </w:r>
+    </w:p>
+    <w:p>
+      <w:pPr>
+        <w:numPr>
+          <w:ilvl w:val="0"/>
+          <w:numId w:val="3"/>
+        </w:numPr>
+        <w:ind w:left="720" w:hanging="360"/>
+        <w:rPr>
+          <w:u w:val="none"/>
+        </w:rPr>
+      </w:pPr>
+      <w:r>
+        <w:rPr>
+          <w:rFonts w:ascii="Arial Unicode MS" w:cs="Arial Unicode MS" w:eastAsia="Arial Unicode MS" w:hAnsi="Arial Unicode MS"/>
+          <w:rtl w:val="0"/>
+        </w:rPr>
+        <w:t xml:space="preserve">dynamo DB에서 해당 요청 처리해서 알맞은 내용 리턴</w:t>
+      </w:r>
+    </w:p>
+    <w:p>
+      <w:pPr>
+        <w:ind w:left="0" w:firstLine="0"/>
+        <w:rPr/>
+      </w:pPr>
+      <w:r>
+        <w:rPr>
+          <w:rtl w:val="0"/>
+        </w:rPr>
+      </w:r>
+    </w:p>
+    <w:p>
+      <w:pPr>
+        <w:ind w:left="720" w:firstLine="0"/>
+        <w:rPr/>
+      </w:pPr>
+      <w:r>
+        <w:rPr>
+          <w:rtl w:val="0"/>
+        </w:rPr>
+      </w:r>
+    </w:p>
+    <w:p>
+      <w:pPr>
+        <w:ind w:left="720" w:firstLine="0"/>
+        <w:rPr/>
+      </w:pPr>
+      <w:r>
+        <w:rPr>
           <w:rFonts w:ascii="Arial Unicode MS" w:cs="Arial Unicode MS" w:eastAsia="Arial Unicode MS" w:hAnsi="Arial Unicode MS"/>
           <w:rtl w:val="0"/>
         </w:rPr>
@@ -5334,7 +5622,7 @@
           <w:rFonts w:ascii="Arial Unicode MS" w:cs="Arial Unicode MS" w:eastAsia="Arial Unicode MS" w:hAnsi="Arial Unicode MS"/>
           <w:rtl w:val="0"/>
         </w:rPr>
-        <w:t xml:space="preserve">Dynamo DB application??? 이건 뭔지 감도 안잡힌다.</w:t>
+        <w:t xml:space="preserve">람다 어플리케이션 작성 방법</w:t>
       </w:r>
     </w:p>
     <w:p>
@@ -5693,6 +5981,116 @@
     <w:lvl w:ilvl="0">
       <w:start w:val="1"/>
       <w:numFmt w:val="decimal"/>
+      <w:lvlText w:val="%1."/>
+      <w:lvlJc w:val="left"/>
+      <w:pPr>
+        <w:ind w:left="720" w:hanging="360"/>
+      </w:pPr>
+      <w:rPr>
+        <w:u w:val="none"/>
+      </w:rPr>
+    </w:lvl>
+    <w:lvl w:ilvl="1">
+      <w:start w:val="1"/>
+      <w:numFmt w:val="lowerLetter"/>
+      <w:lvlText w:val="%2."/>
+      <w:lvlJc w:val="left"/>
+      <w:pPr>
+        <w:ind w:left="1440" w:hanging="360"/>
+      </w:pPr>
+      <w:rPr>
+        <w:u w:val="none"/>
+      </w:rPr>
+    </w:lvl>
+    <w:lvl w:ilvl="2">
+      <w:start w:val="1"/>
+      <w:numFmt w:val="lowerRoman"/>
+      <w:lvlText w:val="%3."/>
+      <w:lvlJc w:val="right"/>
+      <w:pPr>
+        <w:ind w:left="2160" w:hanging="360"/>
+      </w:pPr>
+      <w:rPr>
+        <w:u w:val="none"/>
+      </w:rPr>
+    </w:lvl>
+    <w:lvl w:ilvl="3">
+      <w:start w:val="1"/>
+      <w:numFmt w:val="decimal"/>
+      <w:lvlText w:val="%4."/>
+      <w:lvlJc w:val="left"/>
+      <w:pPr>
+        <w:ind w:left="2880" w:hanging="360"/>
+      </w:pPr>
+      <w:rPr>
+        <w:u w:val="none"/>
+      </w:rPr>
+    </w:lvl>
+    <w:lvl w:ilvl="4">
+      <w:start w:val="1"/>
+      <w:numFmt w:val="lowerLetter"/>
+      <w:lvlText w:val="%5."/>
+      <w:lvlJc w:val="left"/>
+      <w:pPr>
+        <w:ind w:left="3600" w:hanging="360"/>
+      </w:pPr>
+      <w:rPr>
+        <w:u w:val="none"/>
+      </w:rPr>
+    </w:lvl>
+    <w:lvl w:ilvl="5">
+      <w:start w:val="1"/>
+      <w:numFmt w:val="lowerRoman"/>
+      <w:lvlText w:val="%6."/>
+      <w:lvlJc w:val="right"/>
+      <w:pPr>
+        <w:ind w:left="4320" w:hanging="360"/>
+      </w:pPr>
+      <w:rPr>
+        <w:u w:val="none"/>
+      </w:rPr>
+    </w:lvl>
+    <w:lvl w:ilvl="6">
+      <w:start w:val="1"/>
+      <w:numFmt w:val="decimal"/>
+      <w:lvlText w:val="%7."/>
+      <w:lvlJc w:val="left"/>
+      <w:pPr>
+        <w:ind w:left="5040" w:hanging="360"/>
+      </w:pPr>
+      <w:rPr>
+        <w:u w:val="none"/>
+      </w:rPr>
+    </w:lvl>
+    <w:lvl w:ilvl="7">
+      <w:start w:val="1"/>
+      <w:numFmt w:val="lowerLetter"/>
+      <w:lvlText w:val="%8."/>
+      <w:lvlJc w:val="left"/>
+      <w:pPr>
+        <w:ind w:left="5760" w:hanging="360"/>
+      </w:pPr>
+      <w:rPr>
+        <w:u w:val="none"/>
+      </w:rPr>
+    </w:lvl>
+    <w:lvl w:ilvl="8">
+      <w:start w:val="1"/>
+      <w:numFmt w:val="lowerRoman"/>
+      <w:lvlText w:val="%9."/>
+      <w:lvlJc w:val="right"/>
+      <w:pPr>
+        <w:ind w:left="6480" w:hanging="360"/>
+      </w:pPr>
+      <w:rPr>
+        <w:u w:val="none"/>
+      </w:rPr>
+    </w:lvl>
+  </w:abstractNum>
+  <w:abstractNum w:abstractNumId="5">
+    <w:lvl w:ilvl="0">
+      <w:start w:val="1"/>
+      <w:numFmt w:val="decimal"/>
       <w:lvlText w:val="%1)"/>
       <w:lvlJc w:val="left"/>
       <w:pPr>
@@ -5799,7 +6197,7 @@
       </w:rPr>
     </w:lvl>
   </w:abstractNum>
-  <w:abstractNum w:abstractNumId="5">
+  <w:abstractNum w:abstractNumId="6">
     <w:lvl w:ilvl="0">
       <w:start w:val="1"/>
       <w:numFmt w:val="bullet"/>
@@ -5909,7 +6307,7 @@
       </w:rPr>
     </w:lvl>
   </w:abstractNum>
-  <w:abstractNum w:abstractNumId="6">
+  <w:abstractNum w:abstractNumId="7">
     <w:lvl w:ilvl="0">
       <w:start w:val="1"/>
       <w:numFmt w:val="decimal"/>
@@ -6036,6 +6434,9 @@
   </w:num>
   <w:num w:numId="6">
     <w:abstractNumId w:val="6"/>
+  </w:num>
+  <w:num w:numId="7">
+    <w:abstractNumId w:val="7"/>
   </w:num>
 </w:numbering>
 </file>
@@ -6184,6 +6585,19 @@
       <w:sz w:val="30"/>
       <w:szCs w:val="30"/>
     </w:rPr>
+  </w:style>
+  <w:style w:type="table" w:styleId="Table1">
+    <w:basedOn w:val="TableNormal"/>
+    <w:tblPr>
+      <w:tblStyleRowBandSize w:val="1"/>
+      <w:tblStyleColBandSize w:val="1"/>
+      <w:tblCellMar>
+        <w:top w:w="100.0" w:type="dxa"/>
+        <w:left w:w="100.0" w:type="dxa"/>
+        <w:bottom w:w="100.0" w:type="dxa"/>
+        <w:right w:w="100.0" w:type="dxa"/>
+      </w:tblCellMar>
+    </w:tblPr>
   </w:style>
 </w:styles>
 </file>
